--- a/Resume/Resume_Software Test Engineer_Reshma.docx
+++ b/Resume/Resume_Software Test Engineer_Reshma.docx
@@ -4906,27 +4906,7 @@
           <w:szCs w:val="22"/>
           <w:lang w:val="en-IN" w:eastAsia="en-IN"/>
         </w:rPr>
-        <w:t>(</w:t>
-      </w:r>
-      <w:r>
-        <w:rPr>
-          <w:rFonts w:ascii="Times New Roman" w:hAnsi="Times New Roman" w:cs="Times New Roman"/>
-          <w:color w:val="000000"/>
-          <w:sz w:val="22"/>
-          <w:szCs w:val="22"/>
-          <w:lang w:val="en-IN" w:eastAsia="en-IN"/>
-        </w:rPr>
-        <w:t>Basics of b</w:t>
-      </w:r>
-      <w:r>
-        <w:rPr>
-          <w:rFonts w:ascii="Times New Roman" w:hAnsi="Times New Roman" w:cs="Times New Roman"/>
-          <w:color w:val="000000"/>
-          <w:sz w:val="22"/>
-          <w:szCs w:val="22"/>
-          <w:lang w:val="en-IN" w:eastAsia="en-IN"/>
-        </w:rPr>
-        <w:t>oth QTP and Selenium)</w:t>
+        <w:t>(Selenium)</w:t>
       </w:r>
       <w:r>
         <w:rPr>
@@ -5756,7 +5736,7 @@
         <v:path o:extrusionok="f" gradientshapeok="t" o:connecttype="rect"/>
         <o:lock v:ext="edit" aspectratio="t"/>
       </v:shapetype>
-      <v:shape id="_x0000_i8866" type="#_x0000_t75" style="width:9.2pt;height:9.2pt" o:bullet="t">
+      <v:shape id="_x0000_i9534" type="#_x0000_t75" style="width:9pt;height:9pt" o:bullet="t">
         <v:imagedata r:id="rId1" o:title="j0115844"/>
       </v:shape>
     </w:pict>
